--- a/Практика Сиделев.docx
+++ b/Практика Сиделев.docx
@@ -115,8 +115,6 @@
       <w:r>
         <w:t>________________Т.В. Кистанова</w:t>
       </w:r>
-      <w:bookmarkStart w:id="0" w:name="_GoBack"/>
-      <w:bookmarkEnd w:id="0"/>
       <w:r>
         <w:tab/>
         <w:t>_____________И.А. Сиделев</w:t>
@@ -607,12 +605,1125 @@
         </w:tabs>
         <w:ind w:hanging="426"/>
         <w:jc w:val="center"/>
-      </w:pPr>
-      <w:r>
+        <w:rPr>
+          <w:rFonts w:cs="Times New Roman"/>
+          <w:b/>
+          <w:szCs w:val="28"/>
+        </w:rPr>
+      </w:pPr>
+      <w:r>
+        <w:rPr>
+          <w:rFonts w:cs="Times New Roman"/>
+          <w:b/>
+          <w:szCs w:val="28"/>
+        </w:rPr>
         <w:lastRenderedPageBreak/>
         <w:t>Содержание</w:t>
       </w:r>
-    </w:p>
+      <w:r>
+        <w:rPr>
+          <w:rFonts w:cs="Times New Roman"/>
+          <w:b/>
+          <w:szCs w:val="28"/>
+        </w:rPr>
+        <w:t>:</w:t>
+      </w:r>
+      <w:bookmarkStart w:id="0" w:name="_GoBack"/>
+      <w:bookmarkEnd w:id="0"/>
+    </w:p>
+    <w:p>
+      <w:pPr>
+        <w:tabs>
+          <w:tab w:val="left" w:pos="5812"/>
+        </w:tabs>
+        <w:ind w:hanging="426"/>
+        <w:jc w:val="center"/>
+        <w:rPr>
+          <w:rFonts w:cs="Times New Roman"/>
+          <w:b/>
+          <w:szCs w:val="28"/>
+        </w:rPr>
+      </w:pPr>
+    </w:p>
+    <w:tbl>
+      <w:tblPr>
+        <w:tblStyle w:val="a8"/>
+        <w:tblW w:w="9782" w:type="dxa"/>
+        <w:tblInd w:w="-426" w:type="dxa"/>
+        <w:tblBorders>
+          <w:top w:val="none" w:sz="0" w:space="0" w:color="auto"/>
+          <w:left w:val="none" w:sz="0" w:space="0" w:color="auto"/>
+          <w:bottom w:val="none" w:sz="0" w:space="0" w:color="auto"/>
+          <w:right w:val="none" w:sz="0" w:space="0" w:color="auto"/>
+          <w:insideH w:val="none" w:sz="0" w:space="0" w:color="auto"/>
+          <w:insideV w:val="none" w:sz="0" w:space="0" w:color="auto"/>
+        </w:tblBorders>
+        <w:tblLook w:val="04A0" w:firstRow="1" w:lastRow="0" w:firstColumn="1" w:lastColumn="0" w:noHBand="0" w:noVBand="1"/>
+      </w:tblPr>
+      <w:tblGrid>
+        <w:gridCol w:w="852"/>
+        <w:gridCol w:w="7938"/>
+        <w:gridCol w:w="992"/>
+      </w:tblGrid>
+      <w:tr>
+        <w:tc>
+          <w:tcPr>
+            <w:tcW w:w="852" w:type="dxa"/>
+          </w:tcPr>
+          <w:p>
+            <w:pPr>
+              <w:tabs>
+                <w:tab w:val="left" w:pos="5812"/>
+              </w:tabs>
+              <w:ind w:firstLine="0"/>
+              <w:jc w:val="left"/>
+              <w:rPr>
+                <w:rFonts w:cs="Times New Roman"/>
+                <w:szCs w:val="28"/>
+              </w:rPr>
+            </w:pPr>
+            <w:r>
+              <w:rPr>
+                <w:rFonts w:cs="Times New Roman"/>
+                <w:szCs w:val="28"/>
+              </w:rPr>
+              <w:t>1</w:t>
+            </w:r>
+          </w:p>
+        </w:tc>
+        <w:tc>
+          <w:tcPr>
+            <w:tcW w:w="7938" w:type="dxa"/>
+          </w:tcPr>
+          <w:p>
+            <w:pPr>
+              <w:tabs>
+                <w:tab w:val="left" w:pos="5812"/>
+              </w:tabs>
+              <w:ind w:firstLine="0"/>
+              <w:jc w:val="left"/>
+              <w:rPr>
+                <w:rFonts w:cs="Times New Roman"/>
+                <w:szCs w:val="28"/>
+              </w:rPr>
+            </w:pPr>
+            <w:r>
+              <w:rPr>
+                <w:rFonts w:cs="Times New Roman"/>
+                <w:szCs w:val="28"/>
+              </w:rPr>
+              <w:t>Введение……………………………………………………………</w:t>
+            </w:r>
+          </w:p>
+        </w:tc>
+        <w:tc>
+          <w:tcPr>
+            <w:tcW w:w="992" w:type="dxa"/>
+          </w:tcPr>
+          <w:p>
+            <w:pPr>
+              <w:tabs>
+                <w:tab w:val="left" w:pos="5812"/>
+              </w:tabs>
+              <w:ind w:firstLine="0"/>
+              <w:jc w:val="left"/>
+              <w:rPr>
+                <w:rFonts w:cs="Times New Roman"/>
+                <w:szCs w:val="28"/>
+              </w:rPr>
+            </w:pPr>
+          </w:p>
+        </w:tc>
+      </w:tr>
+      <w:tr>
+        <w:tc>
+          <w:tcPr>
+            <w:tcW w:w="852" w:type="dxa"/>
+          </w:tcPr>
+          <w:p>
+            <w:pPr>
+              <w:tabs>
+                <w:tab w:val="left" w:pos="5812"/>
+              </w:tabs>
+              <w:ind w:firstLine="0"/>
+              <w:jc w:val="left"/>
+              <w:rPr>
+                <w:rFonts w:cs="Times New Roman"/>
+                <w:szCs w:val="28"/>
+              </w:rPr>
+            </w:pPr>
+            <w:r>
+              <w:rPr>
+                <w:rFonts w:cs="Times New Roman"/>
+                <w:szCs w:val="28"/>
+              </w:rPr>
+              <w:t>2</w:t>
+            </w:r>
+          </w:p>
+        </w:tc>
+        <w:tc>
+          <w:tcPr>
+            <w:tcW w:w="7938" w:type="dxa"/>
+          </w:tcPr>
+          <w:p>
+            <w:pPr>
+              <w:tabs>
+                <w:tab w:val="left" w:pos="5812"/>
+              </w:tabs>
+              <w:ind w:firstLine="0"/>
+              <w:jc w:val="left"/>
+              <w:rPr>
+                <w:rFonts w:cs="Times New Roman"/>
+                <w:szCs w:val="28"/>
+              </w:rPr>
+            </w:pPr>
+            <w:r>
+              <w:rPr>
+                <w:rFonts w:cs="Times New Roman"/>
+                <w:szCs w:val="28"/>
+              </w:rPr>
+              <w:t>Основания для разработки………………………………………..</w:t>
+            </w:r>
+          </w:p>
+        </w:tc>
+        <w:tc>
+          <w:tcPr>
+            <w:tcW w:w="992" w:type="dxa"/>
+          </w:tcPr>
+          <w:p>
+            <w:pPr>
+              <w:tabs>
+                <w:tab w:val="left" w:pos="5812"/>
+              </w:tabs>
+              <w:ind w:firstLine="0"/>
+              <w:jc w:val="left"/>
+              <w:rPr>
+                <w:rFonts w:cs="Times New Roman"/>
+                <w:szCs w:val="28"/>
+              </w:rPr>
+            </w:pPr>
+          </w:p>
+        </w:tc>
+      </w:tr>
+      <w:tr>
+        <w:tc>
+          <w:tcPr>
+            <w:tcW w:w="852" w:type="dxa"/>
+          </w:tcPr>
+          <w:p>
+            <w:pPr>
+              <w:tabs>
+                <w:tab w:val="left" w:pos="5812"/>
+              </w:tabs>
+              <w:ind w:firstLine="0"/>
+              <w:jc w:val="left"/>
+              <w:rPr>
+                <w:rFonts w:cs="Times New Roman"/>
+                <w:szCs w:val="28"/>
+              </w:rPr>
+            </w:pPr>
+            <w:r>
+              <w:rPr>
+                <w:rFonts w:cs="Times New Roman"/>
+                <w:szCs w:val="28"/>
+              </w:rPr>
+              <w:t>3</w:t>
+            </w:r>
+          </w:p>
+        </w:tc>
+        <w:tc>
+          <w:tcPr>
+            <w:tcW w:w="7938" w:type="dxa"/>
+          </w:tcPr>
+          <w:p>
+            <w:pPr>
+              <w:tabs>
+                <w:tab w:val="left" w:pos="5812"/>
+              </w:tabs>
+              <w:ind w:firstLine="0"/>
+              <w:jc w:val="left"/>
+              <w:rPr>
+                <w:rFonts w:cs="Times New Roman"/>
+                <w:szCs w:val="28"/>
+              </w:rPr>
+            </w:pPr>
+            <w:r>
+              <w:rPr>
+                <w:rFonts w:cs="Times New Roman"/>
+                <w:szCs w:val="28"/>
+              </w:rPr>
+              <w:t>Назначение разработки……………………………………………</w:t>
+            </w:r>
+          </w:p>
+        </w:tc>
+        <w:tc>
+          <w:tcPr>
+            <w:tcW w:w="992" w:type="dxa"/>
+          </w:tcPr>
+          <w:p>
+            <w:pPr>
+              <w:tabs>
+                <w:tab w:val="left" w:pos="5812"/>
+              </w:tabs>
+              <w:ind w:firstLine="0"/>
+              <w:jc w:val="left"/>
+              <w:rPr>
+                <w:rFonts w:cs="Times New Roman"/>
+                <w:szCs w:val="28"/>
+              </w:rPr>
+            </w:pPr>
+          </w:p>
+        </w:tc>
+      </w:tr>
+      <w:tr>
+        <w:tc>
+          <w:tcPr>
+            <w:tcW w:w="852" w:type="dxa"/>
+          </w:tcPr>
+          <w:p>
+            <w:pPr>
+              <w:tabs>
+                <w:tab w:val="left" w:pos="5812"/>
+              </w:tabs>
+              <w:ind w:firstLine="0"/>
+              <w:jc w:val="left"/>
+              <w:rPr>
+                <w:rFonts w:cs="Times New Roman"/>
+                <w:szCs w:val="28"/>
+              </w:rPr>
+            </w:pPr>
+            <w:r>
+              <w:rPr>
+                <w:rFonts w:cs="Times New Roman"/>
+                <w:szCs w:val="28"/>
+              </w:rPr>
+              <w:t>4</w:t>
+            </w:r>
+          </w:p>
+        </w:tc>
+        <w:tc>
+          <w:tcPr>
+            <w:tcW w:w="7938" w:type="dxa"/>
+          </w:tcPr>
+          <w:p>
+            <w:pPr>
+              <w:tabs>
+                <w:tab w:val="left" w:pos="5812"/>
+              </w:tabs>
+              <w:ind w:firstLine="0"/>
+              <w:jc w:val="left"/>
+              <w:rPr>
+                <w:rFonts w:cs="Times New Roman"/>
+                <w:szCs w:val="28"/>
+              </w:rPr>
+            </w:pPr>
+            <w:r>
+              <w:rPr>
+                <w:rFonts w:cs="Times New Roman"/>
+                <w:szCs w:val="28"/>
+              </w:rPr>
+              <w:t>Требования к программе ………………………………………….</w:t>
+            </w:r>
+          </w:p>
+        </w:tc>
+        <w:tc>
+          <w:tcPr>
+            <w:tcW w:w="992" w:type="dxa"/>
+          </w:tcPr>
+          <w:p>
+            <w:pPr>
+              <w:tabs>
+                <w:tab w:val="left" w:pos="5812"/>
+              </w:tabs>
+              <w:ind w:firstLine="0"/>
+              <w:jc w:val="left"/>
+              <w:rPr>
+                <w:rFonts w:cs="Times New Roman"/>
+                <w:szCs w:val="28"/>
+              </w:rPr>
+            </w:pPr>
+          </w:p>
+        </w:tc>
+      </w:tr>
+      <w:tr>
+        <w:tc>
+          <w:tcPr>
+            <w:tcW w:w="852" w:type="dxa"/>
+          </w:tcPr>
+          <w:p>
+            <w:pPr>
+              <w:tabs>
+                <w:tab w:val="left" w:pos="5812"/>
+              </w:tabs>
+              <w:ind w:firstLine="0"/>
+              <w:jc w:val="left"/>
+              <w:rPr>
+                <w:rFonts w:cs="Times New Roman"/>
+                <w:szCs w:val="28"/>
+              </w:rPr>
+            </w:pPr>
+            <w:r>
+              <w:rPr>
+                <w:rFonts w:cs="Times New Roman"/>
+                <w:szCs w:val="28"/>
+              </w:rPr>
+              <w:t>4.1</w:t>
+            </w:r>
+          </w:p>
+        </w:tc>
+        <w:tc>
+          <w:tcPr>
+            <w:tcW w:w="7938" w:type="dxa"/>
+          </w:tcPr>
+          <w:p>
+            <w:pPr>
+              <w:tabs>
+                <w:tab w:val="left" w:pos="5812"/>
+              </w:tabs>
+              <w:ind w:firstLine="0"/>
+              <w:jc w:val="left"/>
+              <w:rPr>
+                <w:rFonts w:cs="Times New Roman"/>
+                <w:szCs w:val="28"/>
+              </w:rPr>
+            </w:pPr>
+            <w:r>
+              <w:rPr>
+                <w:rFonts w:cs="Times New Roman"/>
+                <w:szCs w:val="28"/>
+              </w:rPr>
+              <w:t>Требования к функциональным характеристикам………………</w:t>
+            </w:r>
+          </w:p>
+        </w:tc>
+        <w:tc>
+          <w:tcPr>
+            <w:tcW w:w="992" w:type="dxa"/>
+          </w:tcPr>
+          <w:p>
+            <w:pPr>
+              <w:tabs>
+                <w:tab w:val="left" w:pos="5812"/>
+              </w:tabs>
+              <w:ind w:firstLine="0"/>
+              <w:jc w:val="left"/>
+              <w:rPr>
+                <w:rFonts w:cs="Times New Roman"/>
+                <w:szCs w:val="28"/>
+              </w:rPr>
+            </w:pPr>
+          </w:p>
+        </w:tc>
+      </w:tr>
+      <w:tr>
+        <w:tc>
+          <w:tcPr>
+            <w:tcW w:w="852" w:type="dxa"/>
+          </w:tcPr>
+          <w:p>
+            <w:pPr>
+              <w:tabs>
+                <w:tab w:val="left" w:pos="5812"/>
+              </w:tabs>
+              <w:ind w:firstLine="0"/>
+              <w:jc w:val="left"/>
+              <w:rPr>
+                <w:rFonts w:cs="Times New Roman"/>
+                <w:szCs w:val="28"/>
+              </w:rPr>
+            </w:pPr>
+            <w:r>
+              <w:rPr>
+                <w:rFonts w:cs="Times New Roman"/>
+                <w:szCs w:val="28"/>
+              </w:rPr>
+              <w:t>4.2</w:t>
+            </w:r>
+          </w:p>
+        </w:tc>
+        <w:tc>
+          <w:tcPr>
+            <w:tcW w:w="7938" w:type="dxa"/>
+          </w:tcPr>
+          <w:p>
+            <w:pPr>
+              <w:tabs>
+                <w:tab w:val="left" w:pos="5812"/>
+              </w:tabs>
+              <w:ind w:firstLine="0"/>
+              <w:jc w:val="left"/>
+              <w:rPr>
+                <w:rFonts w:cs="Times New Roman"/>
+                <w:szCs w:val="28"/>
+              </w:rPr>
+            </w:pPr>
+            <w:r>
+              <w:rPr>
+                <w:rFonts w:cs="Times New Roman"/>
+                <w:szCs w:val="28"/>
+              </w:rPr>
+              <w:t>Требования к надежности…………………………………………</w:t>
+            </w:r>
+          </w:p>
+        </w:tc>
+        <w:tc>
+          <w:tcPr>
+            <w:tcW w:w="992" w:type="dxa"/>
+          </w:tcPr>
+          <w:p>
+            <w:pPr>
+              <w:tabs>
+                <w:tab w:val="left" w:pos="5812"/>
+              </w:tabs>
+              <w:ind w:firstLine="0"/>
+              <w:jc w:val="left"/>
+              <w:rPr>
+                <w:rFonts w:cs="Times New Roman"/>
+                <w:szCs w:val="28"/>
+              </w:rPr>
+            </w:pPr>
+          </w:p>
+        </w:tc>
+      </w:tr>
+      <w:tr>
+        <w:tc>
+          <w:tcPr>
+            <w:tcW w:w="852" w:type="dxa"/>
+          </w:tcPr>
+          <w:p>
+            <w:pPr>
+              <w:tabs>
+                <w:tab w:val="left" w:pos="5812"/>
+              </w:tabs>
+              <w:ind w:firstLine="0"/>
+              <w:jc w:val="left"/>
+              <w:rPr>
+                <w:rFonts w:cs="Times New Roman"/>
+                <w:szCs w:val="28"/>
+              </w:rPr>
+            </w:pPr>
+            <w:r>
+              <w:rPr>
+                <w:rFonts w:cs="Times New Roman"/>
+                <w:szCs w:val="28"/>
+              </w:rPr>
+              <w:t>4.3</w:t>
+            </w:r>
+          </w:p>
+        </w:tc>
+        <w:tc>
+          <w:tcPr>
+            <w:tcW w:w="7938" w:type="dxa"/>
+          </w:tcPr>
+          <w:p>
+            <w:pPr>
+              <w:tabs>
+                <w:tab w:val="left" w:pos="5812"/>
+              </w:tabs>
+              <w:ind w:firstLine="0"/>
+              <w:jc w:val="left"/>
+              <w:rPr>
+                <w:rFonts w:cs="Times New Roman"/>
+                <w:szCs w:val="28"/>
+              </w:rPr>
+            </w:pPr>
+            <w:r>
+              <w:rPr>
+                <w:rFonts w:cs="Times New Roman"/>
+                <w:szCs w:val="28"/>
+              </w:rPr>
+              <w:t>Условия эксплуатации…………………………………………….</w:t>
+            </w:r>
+          </w:p>
+        </w:tc>
+        <w:tc>
+          <w:tcPr>
+            <w:tcW w:w="992" w:type="dxa"/>
+          </w:tcPr>
+          <w:p>
+            <w:pPr>
+              <w:tabs>
+                <w:tab w:val="left" w:pos="5812"/>
+              </w:tabs>
+              <w:ind w:firstLine="0"/>
+              <w:jc w:val="left"/>
+              <w:rPr>
+                <w:rFonts w:cs="Times New Roman"/>
+                <w:szCs w:val="28"/>
+              </w:rPr>
+            </w:pPr>
+          </w:p>
+        </w:tc>
+      </w:tr>
+      <w:tr>
+        <w:tc>
+          <w:tcPr>
+            <w:tcW w:w="852" w:type="dxa"/>
+          </w:tcPr>
+          <w:p>
+            <w:pPr>
+              <w:tabs>
+                <w:tab w:val="left" w:pos="5812"/>
+              </w:tabs>
+              <w:ind w:firstLine="0"/>
+              <w:jc w:val="left"/>
+              <w:rPr>
+                <w:rFonts w:cs="Times New Roman"/>
+                <w:szCs w:val="28"/>
+              </w:rPr>
+            </w:pPr>
+            <w:r>
+              <w:rPr>
+                <w:rFonts w:cs="Times New Roman"/>
+                <w:szCs w:val="28"/>
+              </w:rPr>
+              <w:t>4.4</w:t>
+            </w:r>
+          </w:p>
+        </w:tc>
+        <w:tc>
+          <w:tcPr>
+            <w:tcW w:w="7938" w:type="dxa"/>
+          </w:tcPr>
+          <w:p>
+            <w:pPr>
+              <w:tabs>
+                <w:tab w:val="left" w:pos="5812"/>
+              </w:tabs>
+              <w:ind w:firstLine="0"/>
+              <w:jc w:val="left"/>
+              <w:rPr>
+                <w:rFonts w:cs="Times New Roman"/>
+                <w:szCs w:val="28"/>
+              </w:rPr>
+            </w:pPr>
+            <w:r>
+              <w:rPr>
+                <w:rFonts w:cs="Times New Roman"/>
+                <w:szCs w:val="28"/>
+              </w:rPr>
+              <w:t>Требования к составу и параметрам технических средств……..</w:t>
+            </w:r>
+          </w:p>
+        </w:tc>
+        <w:tc>
+          <w:tcPr>
+            <w:tcW w:w="992" w:type="dxa"/>
+          </w:tcPr>
+          <w:p>
+            <w:pPr>
+              <w:tabs>
+                <w:tab w:val="left" w:pos="5812"/>
+              </w:tabs>
+              <w:ind w:firstLine="0"/>
+              <w:jc w:val="left"/>
+              <w:rPr>
+                <w:rFonts w:cs="Times New Roman"/>
+                <w:szCs w:val="28"/>
+              </w:rPr>
+            </w:pPr>
+          </w:p>
+        </w:tc>
+      </w:tr>
+      <w:tr>
+        <w:tc>
+          <w:tcPr>
+            <w:tcW w:w="852" w:type="dxa"/>
+          </w:tcPr>
+          <w:p>
+            <w:pPr>
+              <w:tabs>
+                <w:tab w:val="left" w:pos="5812"/>
+              </w:tabs>
+              <w:ind w:firstLine="0"/>
+              <w:jc w:val="left"/>
+              <w:rPr>
+                <w:rFonts w:cs="Times New Roman"/>
+                <w:szCs w:val="28"/>
+              </w:rPr>
+            </w:pPr>
+            <w:r>
+              <w:rPr>
+                <w:rFonts w:cs="Times New Roman"/>
+                <w:szCs w:val="28"/>
+              </w:rPr>
+              <w:t>4.5</w:t>
+            </w:r>
+          </w:p>
+        </w:tc>
+        <w:tc>
+          <w:tcPr>
+            <w:tcW w:w="7938" w:type="dxa"/>
+          </w:tcPr>
+          <w:p>
+            <w:pPr>
+              <w:tabs>
+                <w:tab w:val="left" w:pos="5812"/>
+              </w:tabs>
+              <w:ind w:firstLine="0"/>
+              <w:jc w:val="left"/>
+              <w:rPr>
+                <w:rFonts w:cs="Times New Roman"/>
+                <w:szCs w:val="28"/>
+              </w:rPr>
+            </w:pPr>
+            <w:r>
+              <w:rPr>
+                <w:rFonts w:cs="Times New Roman"/>
+                <w:szCs w:val="28"/>
+              </w:rPr>
+              <w:t>Требования к маркировке и упаковке…………………………….</w:t>
+            </w:r>
+          </w:p>
+        </w:tc>
+        <w:tc>
+          <w:tcPr>
+            <w:tcW w:w="992" w:type="dxa"/>
+          </w:tcPr>
+          <w:p>
+            <w:pPr>
+              <w:tabs>
+                <w:tab w:val="left" w:pos="5812"/>
+              </w:tabs>
+              <w:ind w:firstLine="0"/>
+              <w:jc w:val="left"/>
+              <w:rPr>
+                <w:rFonts w:cs="Times New Roman"/>
+                <w:szCs w:val="28"/>
+              </w:rPr>
+            </w:pPr>
+          </w:p>
+        </w:tc>
+      </w:tr>
+      <w:tr>
+        <w:tc>
+          <w:tcPr>
+            <w:tcW w:w="852" w:type="dxa"/>
+          </w:tcPr>
+          <w:p>
+            <w:pPr>
+              <w:tabs>
+                <w:tab w:val="left" w:pos="5812"/>
+              </w:tabs>
+              <w:ind w:firstLine="0"/>
+              <w:jc w:val="left"/>
+              <w:rPr>
+                <w:rFonts w:cs="Times New Roman"/>
+                <w:szCs w:val="28"/>
+              </w:rPr>
+            </w:pPr>
+            <w:r>
+              <w:rPr>
+                <w:rFonts w:cs="Times New Roman"/>
+                <w:szCs w:val="28"/>
+              </w:rPr>
+              <w:t>4.6</w:t>
+            </w:r>
+          </w:p>
+        </w:tc>
+        <w:tc>
+          <w:tcPr>
+            <w:tcW w:w="7938" w:type="dxa"/>
+          </w:tcPr>
+          <w:p>
+            <w:pPr>
+              <w:tabs>
+                <w:tab w:val="left" w:pos="5812"/>
+              </w:tabs>
+              <w:ind w:firstLine="0"/>
+              <w:jc w:val="left"/>
+              <w:rPr>
+                <w:rFonts w:cs="Times New Roman"/>
+                <w:szCs w:val="28"/>
+              </w:rPr>
+            </w:pPr>
+            <w:r>
+              <w:rPr>
+                <w:rFonts w:cs="Times New Roman"/>
+                <w:szCs w:val="28"/>
+              </w:rPr>
+              <w:t>Требования к транспортированию и хранению…………………</w:t>
+            </w:r>
+          </w:p>
+        </w:tc>
+        <w:tc>
+          <w:tcPr>
+            <w:tcW w:w="992" w:type="dxa"/>
+          </w:tcPr>
+          <w:p>
+            <w:pPr>
+              <w:tabs>
+                <w:tab w:val="left" w:pos="5812"/>
+              </w:tabs>
+              <w:ind w:firstLine="0"/>
+              <w:jc w:val="left"/>
+              <w:rPr>
+                <w:rFonts w:cs="Times New Roman"/>
+                <w:szCs w:val="28"/>
+              </w:rPr>
+            </w:pPr>
+          </w:p>
+        </w:tc>
+      </w:tr>
+      <w:tr>
+        <w:tc>
+          <w:tcPr>
+            <w:tcW w:w="852" w:type="dxa"/>
+          </w:tcPr>
+          <w:p>
+            <w:pPr>
+              <w:tabs>
+                <w:tab w:val="left" w:pos="5812"/>
+              </w:tabs>
+              <w:ind w:firstLine="0"/>
+              <w:jc w:val="left"/>
+              <w:rPr>
+                <w:rFonts w:cs="Times New Roman"/>
+                <w:szCs w:val="28"/>
+              </w:rPr>
+            </w:pPr>
+            <w:r>
+              <w:rPr>
+                <w:rFonts w:cs="Times New Roman"/>
+                <w:szCs w:val="28"/>
+              </w:rPr>
+              <w:t>4.7</w:t>
+            </w:r>
+          </w:p>
+        </w:tc>
+        <w:tc>
+          <w:tcPr>
+            <w:tcW w:w="7938" w:type="dxa"/>
+          </w:tcPr>
+          <w:p>
+            <w:pPr>
+              <w:tabs>
+                <w:tab w:val="left" w:pos="5812"/>
+              </w:tabs>
+              <w:ind w:firstLine="0"/>
+              <w:jc w:val="left"/>
+              <w:rPr>
+                <w:rFonts w:cs="Times New Roman"/>
+                <w:szCs w:val="28"/>
+              </w:rPr>
+            </w:pPr>
+            <w:r>
+              <w:rPr>
+                <w:rFonts w:cs="Times New Roman"/>
+                <w:szCs w:val="28"/>
+              </w:rPr>
+              <w:t>Специальные требования…………………………………………</w:t>
+            </w:r>
+          </w:p>
+        </w:tc>
+        <w:tc>
+          <w:tcPr>
+            <w:tcW w:w="992" w:type="dxa"/>
+          </w:tcPr>
+          <w:p>
+            <w:pPr>
+              <w:tabs>
+                <w:tab w:val="left" w:pos="5812"/>
+              </w:tabs>
+              <w:ind w:firstLine="0"/>
+              <w:jc w:val="left"/>
+              <w:rPr>
+                <w:rFonts w:cs="Times New Roman"/>
+                <w:szCs w:val="28"/>
+              </w:rPr>
+            </w:pPr>
+          </w:p>
+        </w:tc>
+      </w:tr>
+      <w:tr>
+        <w:tc>
+          <w:tcPr>
+            <w:tcW w:w="852" w:type="dxa"/>
+          </w:tcPr>
+          <w:p>
+            <w:pPr>
+              <w:tabs>
+                <w:tab w:val="left" w:pos="5812"/>
+              </w:tabs>
+              <w:ind w:firstLine="0"/>
+              <w:jc w:val="left"/>
+              <w:rPr>
+                <w:rFonts w:cs="Times New Roman"/>
+                <w:szCs w:val="28"/>
+              </w:rPr>
+            </w:pPr>
+            <w:r>
+              <w:rPr>
+                <w:rFonts w:cs="Times New Roman"/>
+                <w:szCs w:val="28"/>
+              </w:rPr>
+              <w:t>5</w:t>
+            </w:r>
+          </w:p>
+        </w:tc>
+        <w:tc>
+          <w:tcPr>
+            <w:tcW w:w="7938" w:type="dxa"/>
+          </w:tcPr>
+          <w:p>
+            <w:pPr>
+              <w:tabs>
+                <w:tab w:val="left" w:pos="5812"/>
+              </w:tabs>
+              <w:ind w:firstLine="0"/>
+              <w:jc w:val="left"/>
+              <w:rPr>
+                <w:rFonts w:cs="Times New Roman"/>
+                <w:szCs w:val="28"/>
+              </w:rPr>
+            </w:pPr>
+            <w:r>
+              <w:rPr>
+                <w:rFonts w:cs="Times New Roman"/>
+                <w:szCs w:val="28"/>
+              </w:rPr>
+              <w:t>Требования к программной документации .……………………..</w:t>
+            </w:r>
+          </w:p>
+        </w:tc>
+        <w:tc>
+          <w:tcPr>
+            <w:tcW w:w="992" w:type="dxa"/>
+          </w:tcPr>
+          <w:p>
+            <w:pPr>
+              <w:tabs>
+                <w:tab w:val="left" w:pos="5812"/>
+              </w:tabs>
+              <w:ind w:firstLine="0"/>
+              <w:jc w:val="left"/>
+              <w:rPr>
+                <w:rFonts w:cs="Times New Roman"/>
+                <w:szCs w:val="28"/>
+              </w:rPr>
+            </w:pPr>
+          </w:p>
+        </w:tc>
+      </w:tr>
+      <w:tr>
+        <w:tc>
+          <w:tcPr>
+            <w:tcW w:w="852" w:type="dxa"/>
+          </w:tcPr>
+          <w:p>
+            <w:pPr>
+              <w:tabs>
+                <w:tab w:val="left" w:pos="5812"/>
+              </w:tabs>
+              <w:ind w:firstLine="0"/>
+              <w:jc w:val="left"/>
+              <w:rPr>
+                <w:rFonts w:cs="Times New Roman"/>
+                <w:szCs w:val="28"/>
+              </w:rPr>
+            </w:pPr>
+            <w:r>
+              <w:rPr>
+                <w:rFonts w:cs="Times New Roman"/>
+                <w:szCs w:val="28"/>
+              </w:rPr>
+              <w:t>6</w:t>
+            </w:r>
+          </w:p>
+        </w:tc>
+        <w:tc>
+          <w:tcPr>
+            <w:tcW w:w="7938" w:type="dxa"/>
+          </w:tcPr>
+          <w:p>
+            <w:pPr>
+              <w:tabs>
+                <w:tab w:val="left" w:pos="5812"/>
+              </w:tabs>
+              <w:ind w:firstLine="0"/>
+              <w:jc w:val="left"/>
+              <w:rPr>
+                <w:rFonts w:cs="Times New Roman"/>
+                <w:szCs w:val="28"/>
+              </w:rPr>
+            </w:pPr>
+            <w:r>
+              <w:rPr>
+                <w:rFonts w:cs="Times New Roman"/>
+                <w:szCs w:val="28"/>
+              </w:rPr>
+              <w:t>Технико</w:t>
+            </w:r>
+            <w:r>
+              <w:rPr>
+                <w:rFonts w:cs="Times New Roman"/>
+                <w:szCs w:val="28"/>
+              </w:rPr>
+              <w:softHyphen/>
+              <w:t>-экономические показатели……………………………..</w:t>
+            </w:r>
+          </w:p>
+        </w:tc>
+        <w:tc>
+          <w:tcPr>
+            <w:tcW w:w="992" w:type="dxa"/>
+          </w:tcPr>
+          <w:p>
+            <w:pPr>
+              <w:tabs>
+                <w:tab w:val="left" w:pos="5812"/>
+              </w:tabs>
+              <w:ind w:firstLine="0"/>
+              <w:jc w:val="left"/>
+              <w:rPr>
+                <w:rFonts w:cs="Times New Roman"/>
+                <w:szCs w:val="28"/>
+              </w:rPr>
+            </w:pPr>
+          </w:p>
+        </w:tc>
+      </w:tr>
+      <w:tr>
+        <w:tc>
+          <w:tcPr>
+            <w:tcW w:w="852" w:type="dxa"/>
+          </w:tcPr>
+          <w:p>
+            <w:pPr>
+              <w:tabs>
+                <w:tab w:val="left" w:pos="5812"/>
+              </w:tabs>
+              <w:ind w:firstLine="0"/>
+              <w:jc w:val="left"/>
+              <w:rPr>
+                <w:rFonts w:cs="Times New Roman"/>
+                <w:szCs w:val="28"/>
+              </w:rPr>
+            </w:pPr>
+            <w:r>
+              <w:rPr>
+                <w:rFonts w:cs="Times New Roman"/>
+                <w:szCs w:val="28"/>
+              </w:rPr>
+              <w:t>7</w:t>
+            </w:r>
+          </w:p>
+        </w:tc>
+        <w:tc>
+          <w:tcPr>
+            <w:tcW w:w="7938" w:type="dxa"/>
+          </w:tcPr>
+          <w:p>
+            <w:pPr>
+              <w:tabs>
+                <w:tab w:val="left" w:pos="5812"/>
+              </w:tabs>
+              <w:ind w:firstLine="0"/>
+              <w:jc w:val="left"/>
+              <w:rPr>
+                <w:rFonts w:cs="Times New Roman"/>
+                <w:szCs w:val="28"/>
+              </w:rPr>
+            </w:pPr>
+            <w:r>
+              <w:rPr>
+                <w:rFonts w:cs="Times New Roman"/>
+                <w:szCs w:val="28"/>
+              </w:rPr>
+              <w:t>Стадия и этапы разработки……………………………………….</w:t>
+            </w:r>
+          </w:p>
+        </w:tc>
+        <w:tc>
+          <w:tcPr>
+            <w:tcW w:w="992" w:type="dxa"/>
+          </w:tcPr>
+          <w:p>
+            <w:pPr>
+              <w:tabs>
+                <w:tab w:val="left" w:pos="5812"/>
+              </w:tabs>
+              <w:ind w:firstLine="0"/>
+              <w:jc w:val="left"/>
+              <w:rPr>
+                <w:rFonts w:cs="Times New Roman"/>
+                <w:szCs w:val="28"/>
+              </w:rPr>
+            </w:pPr>
+          </w:p>
+        </w:tc>
+      </w:tr>
+      <w:tr>
+        <w:tc>
+          <w:tcPr>
+            <w:tcW w:w="852" w:type="dxa"/>
+          </w:tcPr>
+          <w:p>
+            <w:pPr>
+              <w:tabs>
+                <w:tab w:val="left" w:pos="5812"/>
+              </w:tabs>
+              <w:ind w:firstLine="0"/>
+              <w:jc w:val="left"/>
+              <w:rPr>
+                <w:rFonts w:cs="Times New Roman"/>
+                <w:szCs w:val="28"/>
+              </w:rPr>
+            </w:pPr>
+            <w:r>
+              <w:rPr>
+                <w:rFonts w:cs="Times New Roman"/>
+                <w:szCs w:val="28"/>
+              </w:rPr>
+              <w:t>8</w:t>
+            </w:r>
+          </w:p>
+        </w:tc>
+        <w:tc>
+          <w:tcPr>
+            <w:tcW w:w="7938" w:type="dxa"/>
+          </w:tcPr>
+          <w:p>
+            <w:pPr>
+              <w:tabs>
+                <w:tab w:val="left" w:pos="5812"/>
+              </w:tabs>
+              <w:ind w:firstLine="0"/>
+              <w:jc w:val="left"/>
+              <w:rPr>
+                <w:rFonts w:cs="Times New Roman"/>
+                <w:szCs w:val="28"/>
+              </w:rPr>
+            </w:pPr>
+            <w:r>
+              <w:rPr>
+                <w:rFonts w:cs="Times New Roman"/>
+                <w:szCs w:val="28"/>
+              </w:rPr>
+              <w:t>Порядок контроля и приемки……………………………………..</w:t>
+            </w:r>
+          </w:p>
+        </w:tc>
+        <w:tc>
+          <w:tcPr>
+            <w:tcW w:w="992" w:type="dxa"/>
+          </w:tcPr>
+          <w:p>
+            <w:pPr>
+              <w:tabs>
+                <w:tab w:val="left" w:pos="5812"/>
+              </w:tabs>
+              <w:ind w:firstLine="0"/>
+              <w:jc w:val="left"/>
+              <w:rPr>
+                <w:rFonts w:cs="Times New Roman"/>
+                <w:szCs w:val="28"/>
+              </w:rPr>
+            </w:pPr>
+          </w:p>
+        </w:tc>
+      </w:tr>
+    </w:tbl>
     <w:p>
       <w:pPr>
         <w:tabs>
@@ -620,6 +1731,10 @@
         </w:tabs>
         <w:ind w:hanging="426"/>
         <w:jc w:val="left"/>
+        <w:rPr>
+          <w:rFonts w:cs="Times New Roman"/>
+          <w:szCs w:val="28"/>
+        </w:rPr>
       </w:pPr>
     </w:p>
     <w:p>
@@ -629,13 +1744,11 @@
         </w:tabs>
         <w:ind w:hanging="426"/>
         <w:jc w:val="left"/>
-      </w:pPr>
-      <w:r>
-        <w:t>Введение</w:t>
-      </w:r>
-      <w:r>
-        <w:t>……………………………………………………….</w:t>
-      </w:r>
+        <w:rPr>
+          <w:rFonts w:cs="Times New Roman"/>
+          <w:szCs w:val="28"/>
+        </w:rPr>
+      </w:pPr>
     </w:p>
     <w:p>
       <w:pPr>
@@ -644,16 +1757,11 @@
         </w:tabs>
         <w:ind w:hanging="426"/>
         <w:jc w:val="left"/>
-      </w:pPr>
-      <w:r>
-        <w:t xml:space="preserve">1 </w:t>
-      </w:r>
-      <w:r>
-        <w:t>Требования к системе</w:t>
-      </w:r>
-      <w:r>
-        <w:t>……………………………………….</w:t>
-      </w:r>
+        <w:rPr>
+          <w:rFonts w:cs="Times New Roman"/>
+          <w:szCs w:val="28"/>
+        </w:rPr>
+      </w:pPr>
     </w:p>
     <w:p>
       <w:pPr>
@@ -662,6 +1770,10 @@
         </w:tabs>
         <w:ind w:hanging="426"/>
         <w:jc w:val="left"/>
+        <w:rPr>
+          <w:rFonts w:cs="Times New Roman"/>
+          <w:szCs w:val="28"/>
+        </w:rPr>
       </w:pPr>
     </w:p>
     <w:p>
@@ -671,16 +1783,11 @@
         </w:tabs>
         <w:ind w:hanging="426"/>
         <w:jc w:val="left"/>
-      </w:pPr>
-      <w:r>
-        <w:t>1.1</w:t>
-      </w:r>
-      <w:r>
-        <w:t xml:space="preserve"> Функциональные требования</w:t>
-      </w:r>
-      <w:r>
-        <w:t>……………………………..</w:t>
-      </w:r>
+        <w:rPr>
+          <w:rFonts w:cs="Times New Roman"/>
+          <w:szCs w:val="28"/>
+        </w:rPr>
+      </w:pPr>
     </w:p>
     <w:p>
       <w:pPr>
@@ -689,16 +1796,11 @@
         </w:tabs>
         <w:ind w:hanging="426"/>
         <w:jc w:val="left"/>
-      </w:pPr>
-      <w:r>
-        <w:t>1</w:t>
-      </w:r>
-      <w:r>
-        <w:t>.2 Нефункциональные требования</w:t>
-      </w:r>
-      <w:r>
-        <w:t>…………………………..</w:t>
-      </w:r>
+        <w:rPr>
+          <w:rFonts w:cs="Times New Roman"/>
+          <w:szCs w:val="28"/>
+        </w:rPr>
+      </w:pPr>
     </w:p>
     <w:p>
       <w:pPr>
@@ -707,426 +1809,27 @@
         </w:tabs>
         <w:ind w:hanging="426"/>
         <w:jc w:val="left"/>
-      </w:pPr>
-    </w:p>
-    <w:p>
-      <w:pPr>
-        <w:tabs>
-          <w:tab w:val="left" w:pos="5812"/>
-        </w:tabs>
-        <w:ind w:hanging="426"/>
+        <w:rPr>
+          <w:rFonts w:cs="Times New Roman"/>
+          <w:szCs w:val="28"/>
+        </w:rPr>
+      </w:pPr>
+    </w:p>
+    <w:p>
+      <w:pPr>
+        <w:tabs>
+          <w:tab w:val="left" w:pos="5812"/>
+        </w:tabs>
+        <w:ind w:firstLine="0"/>
         <w:jc w:val="left"/>
-      </w:pPr>
-      <w:r>
-        <w:t>2</w:t>
-      </w:r>
-      <w:r>
-        <w:t>. Разработка базы данных</w:t>
-      </w:r>
-      <w:r>
-        <w:t>…………………………………….</w:t>
-      </w:r>
-    </w:p>
-    <w:p>
-      <w:pPr>
-        <w:tabs>
-          <w:tab w:val="left" w:pos="5812"/>
-        </w:tabs>
-        <w:ind w:hanging="426"/>
-        <w:jc w:val="left"/>
-      </w:pPr>
-    </w:p>
-    <w:p>
-      <w:pPr>
-        <w:tabs>
-          <w:tab w:val="left" w:pos="5812"/>
-        </w:tabs>
-        <w:ind w:hanging="426"/>
-        <w:jc w:val="left"/>
-      </w:pPr>
-      <w:r>
-        <w:t>2</w:t>
-      </w:r>
-      <w:r>
-        <w:t>.1 Описание таблиц базы данных</w:t>
-      </w:r>
-      <w:r>
-        <w:t>…………………………….</w:t>
-      </w:r>
-    </w:p>
-    <w:p>
-      <w:pPr>
-        <w:tabs>
-          <w:tab w:val="left" w:pos="5812"/>
-        </w:tabs>
-        <w:ind w:hanging="426"/>
-        <w:jc w:val="left"/>
-      </w:pPr>
-      <w:r>
-        <w:t>2</w:t>
-      </w:r>
-      <w:r>
-        <w:t>.2 Структура таблиц базы данных</w:t>
-      </w:r>
-      <w:r>
-        <w:t>……………………………</w:t>
-      </w:r>
-    </w:p>
-    <w:p>
-      <w:pPr>
-        <w:tabs>
-          <w:tab w:val="left" w:pos="5812"/>
-        </w:tabs>
-        <w:ind w:hanging="426"/>
-        <w:jc w:val="left"/>
-      </w:pPr>
-    </w:p>
-    <w:p>
-      <w:pPr>
-        <w:tabs>
-          <w:tab w:val="left" w:pos="5812"/>
-        </w:tabs>
-        <w:ind w:hanging="426"/>
-        <w:jc w:val="left"/>
-      </w:pPr>
-      <w:r>
-        <w:t>3</w:t>
-      </w:r>
-      <w:r>
-        <w:t>. Разработка экранных форм</w:t>
-      </w:r>
-      <w:r>
-        <w:t>………………………………….</w:t>
-      </w:r>
-    </w:p>
-    <w:p>
-      <w:pPr>
-        <w:tabs>
-          <w:tab w:val="left" w:pos="5812"/>
-        </w:tabs>
-        <w:ind w:hanging="426"/>
-        <w:jc w:val="left"/>
-      </w:pPr>
-    </w:p>
-    <w:p>
-      <w:pPr>
-        <w:tabs>
-          <w:tab w:val="left" w:pos="5812"/>
-        </w:tabs>
-        <w:ind w:hanging="426"/>
-        <w:jc w:val="left"/>
-      </w:pPr>
-      <w:r>
-        <w:t>3</w:t>
-      </w:r>
-      <w:r>
-        <w:t>.1 Описание экранных форм</w:t>
-      </w:r>
-      <w:r>
-        <w:t>………………………………….</w:t>
-      </w:r>
-    </w:p>
-    <w:p>
-      <w:pPr>
-        <w:tabs>
-          <w:tab w:val="left" w:pos="5812"/>
-        </w:tabs>
-        <w:ind w:hanging="426"/>
-        <w:jc w:val="left"/>
-      </w:pPr>
-      <w:r>
-        <w:t>3</w:t>
-      </w:r>
-      <w:r>
-        <w:t>.2 Структура экранных форм</w:t>
-      </w:r>
-      <w:r>
-        <w:t>…………………………………</w:t>
-      </w:r>
-    </w:p>
-    <w:p>
-      <w:pPr>
-        <w:tabs>
-          <w:tab w:val="left" w:pos="5812"/>
-        </w:tabs>
-        <w:ind w:hanging="426"/>
-        <w:jc w:val="left"/>
-      </w:pPr>
-    </w:p>
-    <w:p>
-      <w:pPr>
-        <w:tabs>
-          <w:tab w:val="left" w:pos="5812"/>
-        </w:tabs>
-        <w:ind w:hanging="426"/>
-        <w:jc w:val="left"/>
-      </w:pPr>
-      <w:r>
-        <w:t>4</w:t>
-      </w:r>
-      <w:r>
-        <w:t>. Разработка отчетов</w:t>
-      </w:r>
-      <w:r>
-        <w:t>…………………………………………..</w:t>
-      </w:r>
-    </w:p>
-    <w:p>
-      <w:pPr>
-        <w:tabs>
-          <w:tab w:val="left" w:pos="5812"/>
-        </w:tabs>
-        <w:ind w:hanging="426"/>
-        <w:jc w:val="left"/>
-      </w:pPr>
-    </w:p>
-    <w:p>
-      <w:pPr>
-        <w:tabs>
-          <w:tab w:val="left" w:pos="5812"/>
-        </w:tabs>
-        <w:ind w:hanging="426"/>
-        <w:jc w:val="left"/>
-      </w:pPr>
-      <w:r>
-        <w:t>4</w:t>
-      </w:r>
-      <w:r>
-        <w:t>.1 Описание отчетов</w:t>
-      </w:r>
-      <w:r>
-        <w:t>…………………………………………..</w:t>
-      </w:r>
-    </w:p>
-    <w:p>
-      <w:pPr>
-        <w:tabs>
-          <w:tab w:val="left" w:pos="5812"/>
-        </w:tabs>
-        <w:ind w:hanging="426"/>
-        <w:jc w:val="left"/>
-      </w:pPr>
-      <w:r>
-        <w:t>4</w:t>
-      </w:r>
-      <w:r>
-        <w:t>.2 Структура отчетов</w:t>
-      </w:r>
-      <w:r>
-        <w:t>………………………………………….</w:t>
-      </w:r>
-    </w:p>
-    <w:p>
-      <w:pPr>
-        <w:tabs>
-          <w:tab w:val="left" w:pos="5812"/>
-        </w:tabs>
-        <w:ind w:hanging="426"/>
-        <w:jc w:val="left"/>
-      </w:pPr>
-    </w:p>
-    <w:p>
-      <w:pPr>
-        <w:tabs>
-          <w:tab w:val="left" w:pos="5812"/>
-        </w:tabs>
-        <w:ind w:hanging="426"/>
-        <w:jc w:val="left"/>
-      </w:pPr>
-      <w:r>
-        <w:t>5</w:t>
-      </w:r>
-      <w:r>
-        <w:t>. Тестирование системы</w:t>
-      </w:r>
-      <w:r>
-        <w:t>………………………………………</w:t>
-      </w:r>
-    </w:p>
-    <w:p>
-      <w:pPr>
-        <w:tabs>
-          <w:tab w:val="left" w:pos="5812"/>
-        </w:tabs>
-        <w:ind w:hanging="426"/>
-        <w:jc w:val="left"/>
-      </w:pPr>
-    </w:p>
-    <w:p>
-      <w:pPr>
-        <w:tabs>
-          <w:tab w:val="left" w:pos="5812"/>
-        </w:tabs>
-        <w:ind w:hanging="426"/>
-        <w:jc w:val="left"/>
-      </w:pPr>
-      <w:r>
-        <w:t>5</w:t>
-      </w:r>
-      <w:r>
-        <w:t>.1 Функциональное тестирование</w:t>
-      </w:r>
-      <w:r>
-        <w:t>……………………………</w:t>
-      </w:r>
-    </w:p>
-    <w:p>
-      <w:pPr>
-        <w:tabs>
-          <w:tab w:val="left" w:pos="5812"/>
-        </w:tabs>
-        <w:ind w:hanging="426"/>
-        <w:jc w:val="left"/>
-      </w:pPr>
-      <w:r>
-        <w:t>5</w:t>
-      </w:r>
-      <w:r>
-        <w:t>.2 Интеграционное тестирование</w:t>
-      </w:r>
-      <w:r>
-        <w:t>…………………………….</w:t>
-      </w:r>
-    </w:p>
-    <w:p>
-      <w:pPr>
-        <w:tabs>
-          <w:tab w:val="left" w:pos="5812"/>
-        </w:tabs>
-        <w:ind w:hanging="426"/>
-        <w:jc w:val="left"/>
-      </w:pPr>
-      <w:r>
-        <w:t>5</w:t>
-      </w:r>
-      <w:r>
-        <w:t>.3 Тестирование производительности</w:t>
-      </w:r>
-      <w:r>
-        <w:t>……………………….</w:t>
-      </w:r>
-    </w:p>
-    <w:p>
-      <w:pPr>
-        <w:tabs>
-          <w:tab w:val="left" w:pos="5812"/>
-        </w:tabs>
-        <w:ind w:hanging="426"/>
-        <w:jc w:val="left"/>
-      </w:pPr>
-    </w:p>
-    <w:p>
-      <w:pPr>
-        <w:tabs>
-          <w:tab w:val="left" w:pos="5812"/>
-        </w:tabs>
-        <w:ind w:hanging="426"/>
-        <w:jc w:val="left"/>
-      </w:pPr>
-      <w:r>
-        <w:t>6</w:t>
-      </w:r>
-      <w:r>
-        <w:t>. Внедрение системы</w:t>
-      </w:r>
-      <w:r>
-        <w:t>………………………………………….</w:t>
-      </w:r>
-    </w:p>
-    <w:p>
-      <w:pPr>
-        <w:tabs>
-          <w:tab w:val="left" w:pos="5812"/>
-        </w:tabs>
-        <w:ind w:hanging="426"/>
-        <w:jc w:val="left"/>
-      </w:pPr>
-    </w:p>
-    <w:p>
-      <w:pPr>
-        <w:tabs>
-          <w:tab w:val="left" w:pos="5812"/>
-        </w:tabs>
-        <w:ind w:hanging="426"/>
-        <w:jc w:val="left"/>
-      </w:pPr>
-      <w:r>
-        <w:t>6</w:t>
-      </w:r>
-      <w:r>
-        <w:t>.1 Обучение пользователей</w:t>
-      </w:r>
-      <w:r>
-        <w:t>………………………………….</w:t>
-      </w:r>
-    </w:p>
-    <w:p>
-      <w:pPr>
-        <w:tabs>
-          <w:tab w:val="left" w:pos="5812"/>
-        </w:tabs>
-        <w:ind w:hanging="426"/>
-        <w:jc w:val="left"/>
-      </w:pPr>
-      <w:r>
-        <w:t>6</w:t>
-      </w:r>
-      <w:r>
-        <w:t>.2 Поддержка системы после внедрения</w:t>
-      </w:r>
-      <w:r>
-        <w:t>……………………</w:t>
-      </w:r>
-    </w:p>
-    <w:p>
-      <w:pPr>
-        <w:tabs>
-          <w:tab w:val="left" w:pos="5812"/>
-        </w:tabs>
-        <w:ind w:hanging="426"/>
-        <w:jc w:val="left"/>
-      </w:pPr>
-      <w:r>
-        <w:t xml:space="preserve"> </w:t>
-      </w:r>
-    </w:p>
-    <w:p>
-      <w:pPr>
-        <w:tabs>
-          <w:tab w:val="left" w:pos="5812"/>
-        </w:tabs>
-        <w:ind w:hanging="426"/>
-        <w:jc w:val="left"/>
-      </w:pPr>
-      <w:r>
-        <w:t>Заключение</w:t>
-      </w:r>
-      <w:r>
-        <w:t>…………………………………………………….</w:t>
-      </w:r>
-    </w:p>
-    <w:p>
-      <w:pPr>
-        <w:tabs>
-          <w:tab w:val="left" w:pos="5812"/>
-        </w:tabs>
-        <w:ind w:hanging="426"/>
-        <w:jc w:val="left"/>
-      </w:pPr>
-    </w:p>
-    <w:p>
-      <w:pPr>
-        <w:tabs>
-          <w:tab w:val="left" w:pos="5812"/>
-        </w:tabs>
-        <w:ind w:hanging="426"/>
-        <w:jc w:val="left"/>
-      </w:pPr>
-      <w:r>
-        <w:t>Список использованных источников</w:t>
-      </w:r>
+        <w:rPr>
+          <w:rFonts w:cs="Times New Roman"/>
+          <w:szCs w:val="28"/>
+        </w:rPr>
+      </w:pPr>
     </w:p>
     <w:sectPr>
+      <w:headerReference w:type="default" r:id="rId6"/>
       <w:pgSz w:w="11906" w:h="16838"/>
       <w:pgMar w:top="1134" w:right="850" w:bottom="1134" w:left="1701" w:header="708" w:footer="708" w:gutter="0"/>
       <w:cols w:space="708"/>
@@ -1134,6 +1837,54 @@
     </w:sectPr>
   </w:body>
 </w:document>
+</file>
+
+<file path=word/endnotes.xml><?xml version="1.0" encoding="utf-8"?>
+<w:endnotes xmlns:wpc="http://schemas.microsoft.com/office/word/2010/wordprocessingCanvas" xmlns:cx="http://schemas.microsoft.com/office/drawing/2014/chartex" xmlns:cx1="http://schemas.microsoft.com/office/drawing/2015/9/8/chartex" xmlns:mc="http://schemas.openxmlformats.org/markup-compatibility/2006" xmlns:o="urn:schemas-microsoft-com:office:office" xmlns:r="http://schemas.openxmlformats.org/officeDocument/2006/relationships" xmlns:m="http://schemas.openxmlformats.org/officeDocument/2006/math" xmlns:v="urn:schemas-microsoft-com:vml" xmlns:wp14="http://schemas.microsoft.com/office/word/2010/wordprocessingDrawing" xmlns:wp="http://schemas.openxmlformats.org/drawingml/2006/wordprocessingDrawing" xmlns:w10="urn:schemas-microsoft-com:office:word" xmlns:w="http://schemas.openxmlformats.org/wordprocessingml/2006/main" xmlns:w14="http://schemas.microsoft.com/office/word/2010/wordml" xmlns:w15="http://schemas.microsoft.com/office/word/2012/wordml" xmlns:w16se="http://schemas.microsoft.com/office/word/2015/wordml/symex" xmlns:wpg="http://schemas.microsoft.com/office/word/2010/wordprocessingGroup" xmlns:wpi="http://schemas.microsoft.com/office/word/2010/wordprocessingInk" xmlns:wne="http://schemas.microsoft.com/office/word/2006/wordml" xmlns:wps="http://schemas.microsoft.com/office/word/2010/wordprocessingShape" mc:Ignorable="w14 w15 w16se wp14">
+  <w:endnote w:type="separator" w:id="-1">
+    <w:p>
+      <w:r>
+        <w:separator/>
+      </w:r>
+    </w:p>
+  </w:endnote>
+  <w:endnote w:type="continuationSeparator" w:id="0">
+    <w:p>
+      <w:r>
+        <w:continuationSeparator/>
+      </w:r>
+    </w:p>
+  </w:endnote>
+</w:endnotes>
+</file>
+
+<file path=word/footnotes.xml><?xml version="1.0" encoding="utf-8"?>
+<w:footnotes xmlns:wpc="http://schemas.microsoft.com/office/word/2010/wordprocessingCanvas" xmlns:cx="http://schemas.microsoft.com/office/drawing/2014/chartex" xmlns:cx1="http://schemas.microsoft.com/office/drawing/2015/9/8/chartex" xmlns:mc="http://schemas.openxmlformats.org/markup-compatibility/2006" xmlns:o="urn:schemas-microsoft-com:office:office" xmlns:r="http://schemas.openxmlformats.org/officeDocument/2006/relationships" xmlns:m="http://schemas.openxmlformats.org/officeDocument/2006/math" xmlns:v="urn:schemas-microsoft-com:vml" xmlns:wp14="http://schemas.microsoft.com/office/word/2010/wordprocessingDrawing" xmlns:wp="http://schemas.openxmlformats.org/drawingml/2006/wordprocessingDrawing" xmlns:w10="urn:schemas-microsoft-com:office:word" xmlns:w="http://schemas.openxmlformats.org/wordprocessingml/2006/main" xmlns:w14="http://schemas.microsoft.com/office/word/2010/wordml" xmlns:w15="http://schemas.microsoft.com/office/word/2012/wordml" xmlns:w16se="http://schemas.microsoft.com/office/word/2015/wordml/symex" xmlns:wpg="http://schemas.microsoft.com/office/word/2010/wordprocessingGroup" xmlns:wpi="http://schemas.microsoft.com/office/word/2010/wordprocessingInk" xmlns:wne="http://schemas.microsoft.com/office/word/2006/wordml" xmlns:wps="http://schemas.microsoft.com/office/word/2010/wordprocessingShape" mc:Ignorable="w14 w15 w16se wp14">
+  <w:footnote w:type="separator" w:id="-1">
+    <w:p>
+      <w:r>
+        <w:separator/>
+      </w:r>
+    </w:p>
+  </w:footnote>
+  <w:footnote w:type="continuationSeparator" w:id="0">
+    <w:p>
+      <w:r>
+        <w:continuationSeparator/>
+      </w:r>
+    </w:p>
+  </w:footnote>
+</w:footnotes>
+</file>
+
+<file path=word/header1.xml><?xml version="1.0" encoding="utf-8"?>
+<w:hdr xmlns:wpc="http://schemas.microsoft.com/office/word/2010/wordprocessingCanvas" xmlns:cx="http://schemas.microsoft.com/office/drawing/2014/chartex" xmlns:cx1="http://schemas.microsoft.com/office/drawing/2015/9/8/chartex" xmlns:mc="http://schemas.openxmlformats.org/markup-compatibility/2006" xmlns:o="urn:schemas-microsoft-com:office:office" xmlns:r="http://schemas.openxmlformats.org/officeDocument/2006/relationships" xmlns:m="http://schemas.openxmlformats.org/officeDocument/2006/math" xmlns:v="urn:schemas-microsoft-com:vml" xmlns:wp14="http://schemas.microsoft.com/office/word/2010/wordprocessingDrawing" xmlns:wp="http://schemas.openxmlformats.org/drawingml/2006/wordprocessingDrawing" xmlns:w10="urn:schemas-microsoft-com:office:word" xmlns:w="http://schemas.openxmlformats.org/wordprocessingml/2006/main" xmlns:w14="http://schemas.microsoft.com/office/word/2010/wordml" xmlns:w15="http://schemas.microsoft.com/office/word/2012/wordml" xmlns:w16se="http://schemas.microsoft.com/office/word/2015/wordml/symex" xmlns:wpg="http://schemas.microsoft.com/office/word/2010/wordprocessingGroup" xmlns:wpi="http://schemas.microsoft.com/office/word/2010/wordprocessingInk" xmlns:wne="http://schemas.microsoft.com/office/word/2006/wordml" xmlns:wps="http://schemas.microsoft.com/office/word/2010/wordprocessingShape" mc:Ignorable="w14 w15 w16se wp14">
+  <w:p>
+    <w:pPr>
+      <w:pStyle w:val="a4"/>
+    </w:pPr>
+  </w:p>
+</w:hdr>
 </file>
 
 <file path=word/styles.xml><?xml version="1.0" encoding="utf-8"?>
@@ -1540,6 +2291,93 @@
       <w:sz w:val="28"/>
     </w:rPr>
   </w:style>
+  <w:style w:type="paragraph" w:styleId="1">
+    <w:name w:val="heading 1"/>
+    <w:basedOn w:val="a"/>
+    <w:next w:val="a"/>
+    <w:link w:val="10"/>
+    <w:uiPriority w:val="9"/>
+    <w:qFormat/>
+    <w:rsid w:val="00927AB2"/>
+    <w:pPr>
+      <w:keepNext/>
+      <w:keepLines/>
+      <w:spacing w:before="240"/>
+      <w:outlineLvl w:val="0"/>
+    </w:pPr>
+    <w:rPr>
+      <w:rFonts w:asciiTheme="majorHAnsi" w:eastAsiaTheme="majorEastAsia" w:hAnsiTheme="majorHAnsi" w:cstheme="majorBidi"/>
+      <w:color w:val="2F5496" w:themeColor="accent1" w:themeShade="BF"/>
+      <w:sz w:val="32"/>
+      <w:szCs w:val="32"/>
+    </w:rPr>
+  </w:style>
+  <w:style w:type="paragraph" w:styleId="2">
+    <w:name w:val="heading 2"/>
+    <w:basedOn w:val="a"/>
+    <w:next w:val="a"/>
+    <w:link w:val="20"/>
+    <w:uiPriority w:val="9"/>
+    <w:unhideWhenUsed/>
+    <w:qFormat/>
+    <w:rsid w:val="00927AB2"/>
+    <w:pPr>
+      <w:keepNext/>
+      <w:keepLines/>
+      <w:spacing w:before="40"/>
+      <w:outlineLvl w:val="1"/>
+    </w:pPr>
+    <w:rPr>
+      <w:rFonts w:asciiTheme="majorHAnsi" w:eastAsiaTheme="majorEastAsia" w:hAnsiTheme="majorHAnsi" w:cstheme="majorBidi"/>
+      <w:color w:val="2F5496" w:themeColor="accent1" w:themeShade="BF"/>
+      <w:sz w:val="26"/>
+      <w:szCs w:val="26"/>
+    </w:rPr>
+  </w:style>
+  <w:style w:type="paragraph" w:styleId="3">
+    <w:name w:val="heading 3"/>
+    <w:basedOn w:val="a"/>
+    <w:next w:val="a"/>
+    <w:link w:val="30"/>
+    <w:uiPriority w:val="9"/>
+    <w:unhideWhenUsed/>
+    <w:qFormat/>
+    <w:rsid w:val="00927AB2"/>
+    <w:pPr>
+      <w:keepNext/>
+      <w:keepLines/>
+      <w:spacing w:before="40"/>
+      <w:outlineLvl w:val="2"/>
+    </w:pPr>
+    <w:rPr>
+      <w:rFonts w:asciiTheme="majorHAnsi" w:eastAsiaTheme="majorEastAsia" w:hAnsiTheme="majorHAnsi" w:cstheme="majorBidi"/>
+      <w:color w:val="1F3763" w:themeColor="accent1" w:themeShade="7F"/>
+      <w:sz w:val="24"/>
+      <w:szCs w:val="24"/>
+    </w:rPr>
+  </w:style>
+  <w:style w:type="paragraph" w:styleId="4">
+    <w:name w:val="heading 4"/>
+    <w:basedOn w:val="a"/>
+    <w:next w:val="a"/>
+    <w:link w:val="40"/>
+    <w:uiPriority w:val="9"/>
+    <w:unhideWhenUsed/>
+    <w:qFormat/>
+    <w:rsid w:val="00927AB2"/>
+    <w:pPr>
+      <w:keepNext/>
+      <w:keepLines/>
+      <w:spacing w:before="40"/>
+      <w:outlineLvl w:val="3"/>
+    </w:pPr>
+    <w:rPr>
+      <w:rFonts w:asciiTheme="majorHAnsi" w:eastAsiaTheme="majorEastAsia" w:hAnsiTheme="majorHAnsi" w:cstheme="majorBidi"/>
+      <w:i/>
+      <w:iCs/>
+      <w:color w:val="2F5496" w:themeColor="accent1" w:themeShade="BF"/>
+    </w:rPr>
+  </w:style>
   <w:style w:type="character" w:default="1" w:styleId="a0">
     <w:name w:val="Default Paragraph Font"/>
     <w:uiPriority w:val="1"/>
@@ -1581,6 +2419,128 @@
       <w:b/>
       <w:sz w:val="32"/>
     </w:rPr>
+  </w:style>
+  <w:style w:type="paragraph" w:styleId="a4">
+    <w:name w:val="header"/>
+    <w:basedOn w:val="a"/>
+    <w:link w:val="a5"/>
+    <w:uiPriority w:val="99"/>
+    <w:unhideWhenUsed/>
+    <w:rsid w:val="00686948"/>
+    <w:pPr>
+      <w:tabs>
+        <w:tab w:val="center" w:pos="4677"/>
+        <w:tab w:val="right" w:pos="9355"/>
+      </w:tabs>
+    </w:pPr>
+  </w:style>
+  <w:style w:type="character" w:customStyle="1" w:styleId="a5">
+    <w:name w:val="Верхний колонтитул Знак"/>
+    <w:basedOn w:val="a0"/>
+    <w:link w:val="a4"/>
+    <w:uiPriority w:val="99"/>
+    <w:rsid w:val="00686948"/>
+    <w:rPr>
+      <w:rFonts w:ascii="Times New Roman" w:hAnsi="Times New Roman"/>
+      <w:sz w:val="28"/>
+    </w:rPr>
+  </w:style>
+  <w:style w:type="paragraph" w:styleId="a6">
+    <w:name w:val="footer"/>
+    <w:basedOn w:val="a"/>
+    <w:link w:val="a7"/>
+    <w:uiPriority w:val="99"/>
+    <w:unhideWhenUsed/>
+    <w:rsid w:val="00686948"/>
+    <w:pPr>
+      <w:tabs>
+        <w:tab w:val="center" w:pos="4677"/>
+        <w:tab w:val="right" w:pos="9355"/>
+      </w:tabs>
+    </w:pPr>
+  </w:style>
+  <w:style w:type="character" w:customStyle="1" w:styleId="a7">
+    <w:name w:val="Нижний колонтитул Знак"/>
+    <w:basedOn w:val="a0"/>
+    <w:link w:val="a6"/>
+    <w:uiPriority w:val="99"/>
+    <w:rsid w:val="00686948"/>
+    <w:rPr>
+      <w:rFonts w:ascii="Times New Roman" w:hAnsi="Times New Roman"/>
+      <w:sz w:val="28"/>
+    </w:rPr>
+  </w:style>
+  <w:style w:type="character" w:customStyle="1" w:styleId="10">
+    <w:name w:val="Заголовок 1 Знак"/>
+    <w:basedOn w:val="a0"/>
+    <w:link w:val="1"/>
+    <w:uiPriority w:val="9"/>
+    <w:rsid w:val="00927AB2"/>
+    <w:rPr>
+      <w:rFonts w:asciiTheme="majorHAnsi" w:eastAsiaTheme="majorEastAsia" w:hAnsiTheme="majorHAnsi" w:cstheme="majorBidi"/>
+      <w:color w:val="2F5496" w:themeColor="accent1" w:themeShade="BF"/>
+      <w:sz w:val="32"/>
+      <w:szCs w:val="32"/>
+    </w:rPr>
+  </w:style>
+  <w:style w:type="character" w:customStyle="1" w:styleId="20">
+    <w:name w:val="Заголовок 2 Знак"/>
+    <w:basedOn w:val="a0"/>
+    <w:link w:val="2"/>
+    <w:uiPriority w:val="9"/>
+    <w:rsid w:val="00927AB2"/>
+    <w:rPr>
+      <w:rFonts w:asciiTheme="majorHAnsi" w:eastAsiaTheme="majorEastAsia" w:hAnsiTheme="majorHAnsi" w:cstheme="majorBidi"/>
+      <w:color w:val="2F5496" w:themeColor="accent1" w:themeShade="BF"/>
+      <w:sz w:val="26"/>
+      <w:szCs w:val="26"/>
+    </w:rPr>
+  </w:style>
+  <w:style w:type="character" w:customStyle="1" w:styleId="30">
+    <w:name w:val="Заголовок 3 Знак"/>
+    <w:basedOn w:val="a0"/>
+    <w:link w:val="3"/>
+    <w:uiPriority w:val="9"/>
+    <w:rsid w:val="00927AB2"/>
+    <w:rPr>
+      <w:rFonts w:asciiTheme="majorHAnsi" w:eastAsiaTheme="majorEastAsia" w:hAnsiTheme="majorHAnsi" w:cstheme="majorBidi"/>
+      <w:color w:val="1F3763" w:themeColor="accent1" w:themeShade="7F"/>
+      <w:sz w:val="24"/>
+      <w:szCs w:val="24"/>
+    </w:rPr>
+  </w:style>
+  <w:style w:type="character" w:customStyle="1" w:styleId="40">
+    <w:name w:val="Заголовок 4 Знак"/>
+    <w:basedOn w:val="a0"/>
+    <w:link w:val="4"/>
+    <w:uiPriority w:val="9"/>
+    <w:rsid w:val="00927AB2"/>
+    <w:rPr>
+      <w:rFonts w:asciiTheme="majorHAnsi" w:eastAsiaTheme="majorEastAsia" w:hAnsiTheme="majorHAnsi" w:cstheme="majorBidi"/>
+      <w:i/>
+      <w:iCs/>
+      <w:color w:val="2F5496" w:themeColor="accent1" w:themeShade="BF"/>
+      <w:sz w:val="28"/>
+    </w:rPr>
+  </w:style>
+  <w:style w:type="table" w:styleId="a8">
+    <w:name w:val="Table Grid"/>
+    <w:basedOn w:val="a1"/>
+    <w:uiPriority w:val="39"/>
+    <w:rsid w:val="00BE00C0"/>
+    <w:pPr>
+      <w:spacing w:after="0" w:line="240" w:lineRule="auto"/>
+    </w:pPr>
+    <w:tblPr>
+      <w:tblBorders>
+        <w:top w:val="single" w:sz="4" w:space="0" w:color="auto"/>
+        <w:left w:val="single" w:sz="4" w:space="0" w:color="auto"/>
+        <w:bottom w:val="single" w:sz="4" w:space="0" w:color="auto"/>
+        <w:right w:val="single" w:sz="4" w:space="0" w:color="auto"/>
+        <w:insideH w:val="single" w:sz="4" w:space="0" w:color="auto"/>
+        <w:insideV w:val="single" w:sz="4" w:space="0" w:color="auto"/>
+      </w:tblBorders>
+    </w:tblPr>
   </w:style>
 </w:styles>
 </file>
